--- a/_Documects/end/บทที่-5.docx
+++ b/_Documects/end/บทที่-5.docx
@@ -148,7 +148,7 @@
       <w:pPr>
         <w:pStyle w:val="Thesis-Style"/>
         <w:rPr>
-          <w:rFonts w:ascii="TH SarabunPSK" w:hAnsi="TH SarabunPSK" w:cs="TH SarabunPSK" w:hint="cs"/>
+          <w:rFonts w:ascii="TH SarabunPSK" w:hAnsi="TH SarabunPSK" w:cs="TH SarabunPSK"/>
           <w:color w:val="000000" w:themeColor="text1"/>
         </w:rPr>
       </w:pPr>
@@ -2136,7 +2136,7 @@
             <v:path o:extrusionok="f" gradientshapeok="t" o:connecttype="rect"/>
             <o:lock v:ext="edit" aspectratio="t"/>
           </v:shapetype>
-          <v:shape id="_x0000_i1025" type="#_x0000_t75" style="width:8.25pt;height:21.75pt" equationxml="&lt;">
+          <v:shape id="_x0000_i1025" type="#_x0000_t75" style="width:8.15pt;height:21.9pt" equationxml="&lt;">
             <v:imagedata r:id="rId8" o:title="" chromakey="white"/>
           </v:shape>
         </w:pict>
@@ -2163,7 +2163,7 @@
           <w:position w:val="-14"/>
         </w:rPr>
         <w:pict w14:anchorId="67EAA878">
-          <v:shape id="_x0000_i1026" type="#_x0000_t75" style="width:8.25pt;height:21.75pt" equationxml="&lt;">
+          <v:shape id="_x0000_i1026" type="#_x0000_t75" style="width:8.15pt;height:21.9pt" equationxml="&lt;">
             <v:imagedata r:id="rId8" o:title="" chromakey="white"/>
           </v:shape>
         </w:pict>
@@ -2255,7 +2255,7 @@
           <w:position w:val="-14"/>
         </w:rPr>
         <w:pict w14:anchorId="304E0539">
-          <v:shape id="_x0000_i1027" type="#_x0000_t75" style="width:8.25pt;height:21.75pt" equationxml="&lt;">
+          <v:shape id="_x0000_i1027" type="#_x0000_t75" style="width:8.15pt;height:21.9pt" equationxml="&lt;">
             <v:imagedata r:id="rId8" o:title="" chromakey="white"/>
           </v:shape>
         </w:pict>
@@ -2282,7 +2282,7 @@
           <w:position w:val="-14"/>
         </w:rPr>
         <w:pict w14:anchorId="3C2B1853">
-          <v:shape id="_x0000_i1028" type="#_x0000_t75" style="width:8.25pt;height:21.75pt" equationxml="&lt;">
+          <v:shape id="_x0000_i1028" type="#_x0000_t75" style="width:8.15pt;height:21.9pt" equationxml="&lt;">
             <v:imagedata r:id="rId8" o:title="" chromakey="white"/>
           </v:shape>
         </w:pict>
@@ -2372,7 +2372,7 @@
           <w:position w:val="-14"/>
         </w:rPr>
         <w:pict w14:anchorId="5C50FFF8">
-          <v:shape id="_x0000_i1029" type="#_x0000_t75" style="width:8.25pt;height:21.75pt" equationxml="&lt;">
+          <v:shape id="_x0000_i1029" type="#_x0000_t75" style="width:8.15pt;height:21.9pt" equationxml="&lt;">
             <v:imagedata r:id="rId8" o:title="" chromakey="white"/>
           </v:shape>
         </w:pict>
@@ -2401,7 +2401,7 @@
           <w:position w:val="-14"/>
         </w:rPr>
         <w:pict w14:anchorId="2A78A270">
-          <v:shape id="_x0000_i1030" type="#_x0000_t75" style="width:8.25pt;height:21.75pt" equationxml="&lt;">
+          <v:shape id="_x0000_i1030" type="#_x0000_t75" style="width:8.15pt;height:21.9pt" equationxml="&lt;">
             <v:imagedata r:id="rId8" o:title="" chromakey="white"/>
           </v:shape>
         </w:pict>
@@ -2502,7 +2502,7 @@
           <w:position w:val="-14"/>
         </w:rPr>
         <w:pict w14:anchorId="70FC7841">
-          <v:shape id="_x0000_i1031" type="#_x0000_t75" style="width:8.25pt;height:21.75pt" equationxml="&lt;">
+          <v:shape id="_x0000_i1031" type="#_x0000_t75" style="width:8.15pt;height:21.9pt" equationxml="&lt;">
             <v:imagedata r:id="rId8" o:title="" chromakey="white"/>
           </v:shape>
         </w:pict>
@@ -2531,7 +2531,7 @@
           <w:position w:val="-14"/>
         </w:rPr>
         <w:pict w14:anchorId="209E4017">
-          <v:shape id="_x0000_i1032" type="#_x0000_t75" style="width:8.25pt;height:21.75pt" equationxml="&lt;">
+          <v:shape id="_x0000_i1032" type="#_x0000_t75" style="width:8.15pt;height:21.9pt" equationxml="&lt;">
             <v:imagedata r:id="rId8" o:title="" chromakey="white"/>
           </v:shape>
         </w:pict>
@@ -2620,7 +2620,7 @@
           <w:position w:val="-14"/>
         </w:rPr>
         <w:pict w14:anchorId="720D6A2D">
-          <v:shape id="_x0000_i1033" type="#_x0000_t75" style="width:8.25pt;height:21.75pt" equationxml="&lt;">
+          <v:shape id="_x0000_i1033" type="#_x0000_t75" style="width:8.15pt;height:21.9pt" equationxml="&lt;">
             <v:imagedata r:id="rId8" o:title="" chromakey="white"/>
           </v:shape>
         </w:pict>
@@ -2647,7 +2647,7 @@
           <w:position w:val="-14"/>
         </w:rPr>
         <w:pict w14:anchorId="07AF268E">
-          <v:shape id="_x0000_i1034" type="#_x0000_t75" style="width:8.25pt;height:21.75pt" equationxml="&lt;">
+          <v:shape id="_x0000_i1034" type="#_x0000_t75" style="width:8.15pt;height:21.9pt" equationxml="&lt;">
             <v:imagedata r:id="rId8" o:title="" chromakey="white"/>
           </v:shape>
         </w:pict>
@@ -2725,7 +2725,7 @@
           <w:position w:val="-14"/>
         </w:rPr>
         <w:pict w14:anchorId="6566BFC5">
-          <v:shape id="_x0000_i1035" type="#_x0000_t75" style="width:8.25pt;height:21.75pt" equationxml="&lt;">
+          <v:shape id="_x0000_i1035" type="#_x0000_t75" style="width:8.15pt;height:21.9pt" equationxml="&lt;">
             <v:imagedata r:id="rId8" o:title="" chromakey="white"/>
           </v:shape>
         </w:pict>
@@ -2752,7 +2752,7 @@
           <w:position w:val="-14"/>
         </w:rPr>
         <w:pict w14:anchorId="31D7CC86">
-          <v:shape id="_x0000_i1036" type="#_x0000_t75" style="width:8.25pt;height:21.75pt" equationxml="&lt;">
+          <v:shape id="_x0000_i1036" type="#_x0000_t75" style="width:8.15pt;height:21.9pt" equationxml="&lt;">
             <v:imagedata r:id="rId8" o:title="" chromakey="white"/>
           </v:shape>
         </w:pict>
@@ -2830,7 +2830,7 @@
           <w:position w:val="-14"/>
         </w:rPr>
         <w:pict w14:anchorId="3ECDEFFF">
-          <v:shape id="_x0000_i1037" type="#_x0000_t75" style="width:8.25pt;height:21.75pt" equationxml="&lt;">
+          <v:shape id="_x0000_i1037" type="#_x0000_t75" style="width:8.15pt;height:21.9pt" equationxml="&lt;">
             <v:imagedata r:id="rId8" o:title="" chromakey="white"/>
           </v:shape>
         </w:pict>
@@ -2857,7 +2857,7 @@
           <w:position w:val="-14"/>
         </w:rPr>
         <w:pict w14:anchorId="7D7CCFC4">
-          <v:shape id="_x0000_i1038" type="#_x0000_t75" style="width:8.25pt;height:21.75pt" equationxml="&lt;">
+          <v:shape id="_x0000_i1038" type="#_x0000_t75" style="width:8.15pt;height:21.9pt" equationxml="&lt;">
             <v:imagedata r:id="rId8" o:title="" chromakey="white"/>
           </v:shape>
         </w:pict>
@@ -2919,7 +2919,7 @@
           <w:position w:val="-14"/>
         </w:rPr>
         <w:pict w14:anchorId="383B9301">
-          <v:shape id="_x0000_i1039" type="#_x0000_t75" style="width:8.25pt;height:21.75pt" equationxml="&lt;">
+          <v:shape id="_x0000_i1039" type="#_x0000_t75" style="width:8.15pt;height:21.9pt" equationxml="&lt;">
             <v:imagedata r:id="rId8" o:title="" chromakey="white"/>
           </v:shape>
         </w:pict>
@@ -2946,7 +2946,7 @@
           <w:position w:val="-14"/>
         </w:rPr>
         <w:pict w14:anchorId="6083707E">
-          <v:shape id="_x0000_i1040" type="#_x0000_t75" style="width:8.25pt;height:21.75pt" equationxml="&lt;">
+          <v:shape id="_x0000_i1040" type="#_x0000_t75" style="width:8.15pt;height:21.9pt" equationxml="&lt;">
             <v:imagedata r:id="rId8" o:title="" chromakey="white"/>
           </v:shape>
         </w:pict>
@@ -3039,7 +3039,7 @@
           <w:position w:val="-14"/>
         </w:rPr>
         <w:pict w14:anchorId="2D7F7787">
-          <v:shape id="_x0000_i1041" type="#_x0000_t75" style="width:8.25pt;height:21.75pt" equationxml="&lt;">
+          <v:shape id="_x0000_i1041" type="#_x0000_t75" style="width:8.15pt;height:21.9pt" equationxml="&lt;">
             <v:imagedata r:id="rId8" o:title="" chromakey="white"/>
           </v:shape>
         </w:pict>
@@ -3066,7 +3066,7 @@
           <w:position w:val="-14"/>
         </w:rPr>
         <w:pict w14:anchorId="0E194326">
-          <v:shape id="_x0000_i1042" type="#_x0000_t75" style="width:8.25pt;height:21.75pt" equationxml="&lt;">
+          <v:shape id="_x0000_i1042" type="#_x0000_t75" style="width:8.15pt;height:21.9pt" equationxml="&lt;">
             <v:imagedata r:id="rId8" o:title="" chromakey="white"/>
           </v:shape>
         </w:pict>
@@ -3159,7 +3159,7 @@
           <w:position w:val="-14"/>
         </w:rPr>
         <w:pict w14:anchorId="7A31B8C1">
-          <v:shape id="_x0000_i1043" type="#_x0000_t75" style="width:8.25pt;height:21.75pt" equationxml="&lt;">
+          <v:shape id="_x0000_i1043" type="#_x0000_t75" style="width:8.15pt;height:21.9pt" equationxml="&lt;">
             <v:imagedata r:id="rId8" o:title="" chromakey="white"/>
           </v:shape>
         </w:pict>
@@ -3186,7 +3186,7 @@
           <w:position w:val="-14"/>
         </w:rPr>
         <w:pict w14:anchorId="6089CDE8">
-          <v:shape id="_x0000_i1044" type="#_x0000_t75" style="width:8.25pt;height:21.75pt" equationxml="&lt;">
+          <v:shape id="_x0000_i1044" type="#_x0000_t75" style="width:8.15pt;height:21.9pt" equationxml="&lt;">
             <v:imagedata r:id="rId8" o:title="" chromakey="white"/>
           </v:shape>
         </w:pict>
@@ -3299,7 +3299,7 @@
           <w:position w:val="-14"/>
         </w:rPr>
         <w:pict w14:anchorId="21AD189F">
-          <v:shape id="_x0000_i1045" type="#_x0000_t75" style="width:8.25pt;height:21.75pt" equationxml="&lt;">
+          <v:shape id="_x0000_i1045" type="#_x0000_t75" style="width:8.15pt;height:21.9pt" equationxml="&lt;">
             <v:imagedata r:id="rId8" o:title="" chromakey="white"/>
           </v:shape>
         </w:pict>
@@ -3326,7 +3326,7 @@
           <w:position w:val="-14"/>
         </w:rPr>
         <w:pict w14:anchorId="08964F5A">
-          <v:shape id="_x0000_i1046" type="#_x0000_t75" style="width:8.25pt;height:21.75pt" equationxml="&lt;">
+          <v:shape id="_x0000_i1046" type="#_x0000_t75" style="width:8.15pt;height:21.9pt" equationxml="&lt;">
             <v:imagedata r:id="rId8" o:title="" chromakey="white"/>
           </v:shape>
         </w:pict>
@@ -3830,7 +3830,7 @@
           <w:szCs w:val="32"/>
         </w:rPr>
         <w:pict w14:anchorId="3D8F4DFE">
-          <v:shape id="_x0000_i1047" type="#_x0000_t75" style="width:9pt;height:22.5pt" equationxml="&lt;">
+          <v:shape id="_x0000_i1047" type="#_x0000_t75" style="width:8.75pt;height:22.55pt" equationxml="&lt;">
             <v:imagedata r:id="rId8" o:title="" chromakey="white"/>
           </v:shape>
         </w:pict>
@@ -3866,7 +3866,7 @@
           <w:szCs w:val="32"/>
         </w:rPr>
         <w:pict w14:anchorId="3DAFE8F5">
-          <v:shape id="_x0000_i1048" type="#_x0000_t75" style="width:9pt;height:22.5pt" equationxml="&lt;">
+          <v:shape id="_x0000_i1048" type="#_x0000_t75" style="width:8.75pt;height:22.55pt" equationxml="&lt;">
             <v:imagedata r:id="rId8" o:title="" chromakey="white"/>
           </v:shape>
         </w:pict>
@@ -4011,7 +4011,7 @@
           <w:szCs w:val="32"/>
         </w:rPr>
         <w:pict w14:anchorId="2088D71F">
-          <v:shape id="_x0000_i1049" type="#_x0000_t75" style="width:9pt;height:22.5pt" equationxml="&lt;">
+          <v:shape id="_x0000_i1049" type="#_x0000_t75" style="width:8.75pt;height:22.55pt" equationxml="&lt;">
             <v:imagedata r:id="rId8" o:title="" chromakey="white"/>
           </v:shape>
         </w:pict>
@@ -4044,7 +4044,7 @@
           <w:szCs w:val="32"/>
         </w:rPr>
         <w:pict w14:anchorId="3CB18B1E">
-          <v:shape id="_x0000_i1050" type="#_x0000_t75" style="width:9pt;height:22.5pt" equationxml="&lt;">
+          <v:shape id="_x0000_i1050" type="#_x0000_t75" style="width:8.75pt;height:22.55pt" equationxml="&lt;">
             <v:imagedata r:id="rId8" o:title="" chromakey="white"/>
           </v:shape>
         </w:pict>
@@ -4138,7 +4138,7 @@
       <w:pPr>
         <w:pStyle w:val="Thesis-Style"/>
         <w:rPr>
-          <w:rFonts w:ascii="TH SarabunPSK" w:hAnsi="TH SarabunPSK" w:cs="TH SarabunPSK"/>
+          <w:rFonts w:ascii="TH SarabunPSK" w:hAnsi="TH SarabunPSK" w:cs="TH SarabunPSK" w:hint="cs"/>
           <w:color w:val="000000" w:themeColor="text1"/>
           <w:cs/>
         </w:rPr>
@@ -4180,22 +4180,22 @@
           <w:color w:val="000000" w:themeColor="text1"/>
           <w:cs/>
         </w:rPr>
-        <w:t xml:space="preserve">ตกแต่ง </w:t>
-      </w:r>
-      <w:r>
-        <w:rPr>
-          <w:rFonts w:ascii="TH SarabunPSK" w:hAnsi="TH SarabunPSK" w:cs="TH SarabunPSK"/>
-          <w:color w:val="000000" w:themeColor="text1"/>
-        </w:rPr>
-        <w:t xml:space="preserve">UI </w:t>
-      </w:r>
-      <w:r>
-        <w:rPr>
-          <w:rFonts w:ascii="TH SarabunPSK" w:hAnsi="TH SarabunPSK" w:cs="TH SarabunPSK" w:hint="cs"/>
-          <w:color w:val="000000" w:themeColor="text1"/>
-          <w:cs/>
-        </w:rPr>
-        <w:t>โดเนท</w:t>
+        <w:t xml:space="preserve"> </w:t>
+      </w:r>
+      <w:r>
+        <w:rPr>
+          <w:rFonts w:ascii="TH SarabunPSK" w:hAnsi="TH SarabunPSK" w:cs="TH SarabunPSK"/>
+          <w:color w:val="000000" w:themeColor="text1"/>
+        </w:rPr>
+        <w:t xml:space="preserve">TSS </w:t>
+      </w:r>
+      <w:r>
+        <w:rPr>
+          <w:rFonts w:ascii="TH SarabunPSK" w:hAnsi="TH SarabunPSK" w:cs="TH SarabunPSK" w:hint="cs"/>
+          <w:color w:val="000000" w:themeColor="text1"/>
+          <w:cs/>
+        </w:rPr>
+        <w:t>ให้ดีกว่านี้</w:t>
       </w:r>
     </w:p>
     <w:p>

--- a/_Documects/end/บทที่-5.docx
+++ b/_Documects/end/บทที่-5.docx
@@ -13,85 +13,6 @@
           <w:color w:val="000000" w:themeColor="text1"/>
         </w:rPr>
       </w:pPr>
-      <w:r>
-        <w:rPr>
-          <w:rFonts w:ascii="TH SarabunPSK" w:hAnsi="TH SarabunPSK" w:cs="TH SarabunPSK" w:hint="cs"/>
-          <w:b/>
-          <w:bCs/>
-          <w:noProof/>
-          <w:color w:val="000000" w:themeColor="text1"/>
-          <w:lang w:val="th-TH"/>
-        </w:rPr>
-        <mc:AlternateContent>
-          <mc:Choice Requires="wps">
-            <w:drawing>
-              <wp:anchor distT="0" distB="0" distL="114300" distR="114300" simplePos="0" relativeHeight="251659264" behindDoc="0" locked="0" layoutInCell="1" allowOverlap="1" wp14:anchorId="23B98588" wp14:editId="1F447A7D">
-                <wp:simplePos x="0" y="0"/>
-                <wp:positionH relativeFrom="column">
-                  <wp:posOffset>4848225</wp:posOffset>
-                </wp:positionH>
-                <wp:positionV relativeFrom="paragraph">
-                  <wp:posOffset>-1028700</wp:posOffset>
-                </wp:positionV>
-                <wp:extent cx="676275" cy="390525"/>
-                <wp:effectExtent l="0" t="0" r="9525" b="9525"/>
-                <wp:wrapNone/>
-                <wp:docPr id="2" name="สี่เหลี่ยมผืนผ้า 2"/>
-                <wp:cNvGraphicFramePr/>
-                <a:graphic xmlns:a="http://schemas.openxmlformats.org/drawingml/2006/main">
-                  <a:graphicData uri="http://schemas.microsoft.com/office/word/2010/wordprocessingShape">
-                    <wps:wsp>
-                      <wps:cNvSpPr/>
-                      <wps:spPr>
-                        <a:xfrm>
-                          <a:off x="0" y="0"/>
-                          <a:ext cx="676275" cy="390525"/>
-                        </a:xfrm>
-                        <a:prstGeom prst="rect">
-                          <a:avLst/>
-                        </a:prstGeom>
-                        <a:solidFill>
-                          <a:schemeClr val="bg1"/>
-                        </a:solidFill>
-                        <a:ln>
-                          <a:noFill/>
-                        </a:ln>
-                      </wps:spPr>
-                      <wps:style>
-                        <a:lnRef idx="2">
-                          <a:schemeClr val="accent1">
-                            <a:shade val="50000"/>
-                          </a:schemeClr>
-                        </a:lnRef>
-                        <a:fillRef idx="1">
-                          <a:schemeClr val="accent1"/>
-                        </a:fillRef>
-                        <a:effectRef idx="0">
-                          <a:schemeClr val="accent1"/>
-                        </a:effectRef>
-                        <a:fontRef idx="minor">
-                          <a:schemeClr val="lt1"/>
-                        </a:fontRef>
-                      </wps:style>
-                      <wps:bodyPr rot="0" spcFirstLastPara="0" vertOverflow="overflow" horzOverflow="overflow" vert="horz" wrap="square" lIns="91440" tIns="45720" rIns="91440" bIns="45720" numCol="1" spcCol="0" rtlCol="0" fromWordArt="0" anchor="ctr" anchorCtr="0" forceAA="0" compatLnSpc="1">
-                        <a:prstTxWarp prst="textNoShape">
-                          <a:avLst/>
-                        </a:prstTxWarp>
-                        <a:noAutofit/>
-                      </wps:bodyPr>
-                    </wps:wsp>
-                  </a:graphicData>
-                </a:graphic>
-              </wp:anchor>
-            </w:drawing>
-          </mc:Choice>
-          <mc:Fallback>
-            <w:pict>
-              <v:rect w14:anchorId="74A0A47E" id="สี่เหลี่ยมผืนผ้า 2" o:spid="_x0000_s1026" style="position:absolute;margin-left:381.75pt;margin-top:-81pt;width:53.25pt;height:30.75pt;z-index:251659264;visibility:visible;mso-wrap-style:square;mso-wrap-distance-left:9pt;mso-wrap-distance-top:0;mso-wrap-distance-right:9pt;mso-wrap-distance-bottom:0;mso-position-horizontal:absolute;mso-position-horizontal-relative:text;mso-position-vertical:absolute;mso-position-vertical-relative:text;v-text-anchor:middle" o:gfxdata="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" fillcolor="white [3212]" stroked="f" strokeweight="1pt"/>
-            </w:pict>
-          </mc:Fallback>
-        </mc:AlternateContent>
-      </w:r>
       <w:r>
         <w:rPr>
           <w:rFonts w:ascii="TH SarabunPSK" w:hAnsi="TH SarabunPSK" w:cs="TH SarabunPSK" w:hint="cs"/>
@@ -2136,7 +2057,7 @@
             <v:path o:extrusionok="f" gradientshapeok="t" o:connecttype="rect"/>
             <o:lock v:ext="edit" aspectratio="t"/>
           </v:shapetype>
-          <v:shape id="_x0000_i1025" type="#_x0000_t75" style="width:8.15pt;height:21.9pt" equationxml="&lt;">
+          <v:shape id="_x0000_i1025" type="#_x0000_t75" style="width:8.25pt;height:21.75pt" equationxml="&lt;">
             <v:imagedata r:id="rId8" o:title="" chromakey="white"/>
           </v:shape>
         </w:pict>
@@ -2163,7 +2084,7 @@
           <w:position w:val="-14"/>
         </w:rPr>
         <w:pict w14:anchorId="67EAA878">
-          <v:shape id="_x0000_i1026" type="#_x0000_t75" style="width:8.15pt;height:21.9pt" equationxml="&lt;">
+          <v:shape id="_x0000_i1026" type="#_x0000_t75" style="width:8.25pt;height:21.75pt" equationxml="&lt;">
             <v:imagedata r:id="rId8" o:title="" chromakey="white"/>
           </v:shape>
         </w:pict>
@@ -2255,7 +2176,7 @@
           <w:position w:val="-14"/>
         </w:rPr>
         <w:pict w14:anchorId="304E0539">
-          <v:shape id="_x0000_i1027" type="#_x0000_t75" style="width:8.15pt;height:21.9pt" equationxml="&lt;">
+          <v:shape id="_x0000_i1027" type="#_x0000_t75" style="width:8.25pt;height:21.75pt" equationxml="&lt;">
             <v:imagedata r:id="rId8" o:title="" chromakey="white"/>
           </v:shape>
         </w:pict>
@@ -2282,7 +2203,7 @@
           <w:position w:val="-14"/>
         </w:rPr>
         <w:pict w14:anchorId="3C2B1853">
-          <v:shape id="_x0000_i1028" type="#_x0000_t75" style="width:8.15pt;height:21.9pt" equationxml="&lt;">
+          <v:shape id="_x0000_i1028" type="#_x0000_t75" style="width:8.25pt;height:21.75pt" equationxml="&lt;">
             <v:imagedata r:id="rId8" o:title="" chromakey="white"/>
           </v:shape>
         </w:pict>
@@ -2372,7 +2293,7 @@
           <w:position w:val="-14"/>
         </w:rPr>
         <w:pict w14:anchorId="5C50FFF8">
-          <v:shape id="_x0000_i1029" type="#_x0000_t75" style="width:8.15pt;height:21.9pt" equationxml="&lt;">
+          <v:shape id="_x0000_i1029" type="#_x0000_t75" style="width:8.25pt;height:21.75pt" equationxml="&lt;">
             <v:imagedata r:id="rId8" o:title="" chromakey="white"/>
           </v:shape>
         </w:pict>
@@ -2401,7 +2322,7 @@
           <w:position w:val="-14"/>
         </w:rPr>
         <w:pict w14:anchorId="2A78A270">
-          <v:shape id="_x0000_i1030" type="#_x0000_t75" style="width:8.15pt;height:21.9pt" equationxml="&lt;">
+          <v:shape id="_x0000_i1030" type="#_x0000_t75" style="width:8.25pt;height:21.75pt" equationxml="&lt;">
             <v:imagedata r:id="rId8" o:title="" chromakey="white"/>
           </v:shape>
         </w:pict>
@@ -2502,7 +2423,7 @@
           <w:position w:val="-14"/>
         </w:rPr>
         <w:pict w14:anchorId="70FC7841">
-          <v:shape id="_x0000_i1031" type="#_x0000_t75" style="width:8.15pt;height:21.9pt" equationxml="&lt;">
+          <v:shape id="_x0000_i1031" type="#_x0000_t75" style="width:8.25pt;height:21.75pt" equationxml="&lt;">
             <v:imagedata r:id="rId8" o:title="" chromakey="white"/>
           </v:shape>
         </w:pict>
@@ -2531,7 +2452,7 @@
           <w:position w:val="-14"/>
         </w:rPr>
         <w:pict w14:anchorId="209E4017">
-          <v:shape id="_x0000_i1032" type="#_x0000_t75" style="width:8.15pt;height:21.9pt" equationxml="&lt;">
+          <v:shape id="_x0000_i1032" type="#_x0000_t75" style="width:8.25pt;height:21.75pt" equationxml="&lt;">
             <v:imagedata r:id="rId8" o:title="" chromakey="white"/>
           </v:shape>
         </w:pict>
@@ -2620,7 +2541,7 @@
           <w:position w:val="-14"/>
         </w:rPr>
         <w:pict w14:anchorId="720D6A2D">
-          <v:shape id="_x0000_i1033" type="#_x0000_t75" style="width:8.15pt;height:21.9pt" equationxml="&lt;">
+          <v:shape id="_x0000_i1033" type="#_x0000_t75" style="width:8.25pt;height:21.75pt" equationxml="&lt;">
             <v:imagedata r:id="rId8" o:title="" chromakey="white"/>
           </v:shape>
         </w:pict>
@@ -2647,7 +2568,7 @@
           <w:position w:val="-14"/>
         </w:rPr>
         <w:pict w14:anchorId="07AF268E">
-          <v:shape id="_x0000_i1034" type="#_x0000_t75" style="width:8.15pt;height:21.9pt" equationxml="&lt;">
+          <v:shape id="_x0000_i1034" type="#_x0000_t75" style="width:8.25pt;height:21.75pt" equationxml="&lt;">
             <v:imagedata r:id="rId8" o:title="" chromakey="white"/>
           </v:shape>
         </w:pict>
@@ -2725,7 +2646,7 @@
           <w:position w:val="-14"/>
         </w:rPr>
         <w:pict w14:anchorId="6566BFC5">
-          <v:shape id="_x0000_i1035" type="#_x0000_t75" style="width:8.15pt;height:21.9pt" equationxml="&lt;">
+          <v:shape id="_x0000_i1035" type="#_x0000_t75" style="width:8.25pt;height:21.75pt" equationxml="&lt;">
             <v:imagedata r:id="rId8" o:title="" chromakey="white"/>
           </v:shape>
         </w:pict>
@@ -2752,7 +2673,7 @@
           <w:position w:val="-14"/>
         </w:rPr>
         <w:pict w14:anchorId="31D7CC86">
-          <v:shape id="_x0000_i1036" type="#_x0000_t75" style="width:8.15pt;height:21.9pt" equationxml="&lt;">
+          <v:shape id="_x0000_i1036" type="#_x0000_t75" style="width:8.25pt;height:21.75pt" equationxml="&lt;">
             <v:imagedata r:id="rId8" o:title="" chromakey="white"/>
           </v:shape>
         </w:pict>
@@ -2830,7 +2751,7 @@
           <w:position w:val="-14"/>
         </w:rPr>
         <w:pict w14:anchorId="3ECDEFFF">
-          <v:shape id="_x0000_i1037" type="#_x0000_t75" style="width:8.15pt;height:21.9pt" equationxml="&lt;">
+          <v:shape id="_x0000_i1037" type="#_x0000_t75" style="width:8.25pt;height:21.75pt" equationxml="&lt;">
             <v:imagedata r:id="rId8" o:title="" chromakey="white"/>
           </v:shape>
         </w:pict>
@@ -2857,7 +2778,7 @@
           <w:position w:val="-14"/>
         </w:rPr>
         <w:pict w14:anchorId="7D7CCFC4">
-          <v:shape id="_x0000_i1038" type="#_x0000_t75" style="width:8.15pt;height:21.9pt" equationxml="&lt;">
+          <v:shape id="_x0000_i1038" type="#_x0000_t75" style="width:8.25pt;height:21.75pt" equationxml="&lt;">
             <v:imagedata r:id="rId8" o:title="" chromakey="white"/>
           </v:shape>
         </w:pict>
@@ -2919,7 +2840,7 @@
           <w:position w:val="-14"/>
         </w:rPr>
         <w:pict w14:anchorId="383B9301">
-          <v:shape id="_x0000_i1039" type="#_x0000_t75" style="width:8.15pt;height:21.9pt" equationxml="&lt;">
+          <v:shape id="_x0000_i1039" type="#_x0000_t75" style="width:8.25pt;height:21.75pt" equationxml="&lt;">
             <v:imagedata r:id="rId8" o:title="" chromakey="white"/>
           </v:shape>
         </w:pict>
@@ -2946,7 +2867,7 @@
           <w:position w:val="-14"/>
         </w:rPr>
         <w:pict w14:anchorId="6083707E">
-          <v:shape id="_x0000_i1040" type="#_x0000_t75" style="width:8.15pt;height:21.9pt" equationxml="&lt;">
+          <v:shape id="_x0000_i1040" type="#_x0000_t75" style="width:8.25pt;height:21.75pt" equationxml="&lt;">
             <v:imagedata r:id="rId8" o:title="" chromakey="white"/>
           </v:shape>
         </w:pict>
@@ -3039,7 +2960,7 @@
           <w:position w:val="-14"/>
         </w:rPr>
         <w:pict w14:anchorId="2D7F7787">
-          <v:shape id="_x0000_i1041" type="#_x0000_t75" style="width:8.15pt;height:21.9pt" equationxml="&lt;">
+          <v:shape id="_x0000_i1041" type="#_x0000_t75" style="width:8.25pt;height:21.75pt" equationxml="&lt;">
             <v:imagedata r:id="rId8" o:title="" chromakey="white"/>
           </v:shape>
         </w:pict>
@@ -3066,7 +2987,7 @@
           <w:position w:val="-14"/>
         </w:rPr>
         <w:pict w14:anchorId="0E194326">
-          <v:shape id="_x0000_i1042" type="#_x0000_t75" style="width:8.15pt;height:21.9pt" equationxml="&lt;">
+          <v:shape id="_x0000_i1042" type="#_x0000_t75" style="width:8.25pt;height:21.75pt" equationxml="&lt;">
             <v:imagedata r:id="rId8" o:title="" chromakey="white"/>
           </v:shape>
         </w:pict>
@@ -3159,7 +3080,7 @@
           <w:position w:val="-14"/>
         </w:rPr>
         <w:pict w14:anchorId="7A31B8C1">
-          <v:shape id="_x0000_i1043" type="#_x0000_t75" style="width:8.15pt;height:21.9pt" equationxml="&lt;">
+          <v:shape id="_x0000_i1043" type="#_x0000_t75" style="width:8.25pt;height:21.75pt" equationxml="&lt;">
             <v:imagedata r:id="rId8" o:title="" chromakey="white"/>
           </v:shape>
         </w:pict>
@@ -3186,7 +3107,7 @@
           <w:position w:val="-14"/>
         </w:rPr>
         <w:pict w14:anchorId="6089CDE8">
-          <v:shape id="_x0000_i1044" type="#_x0000_t75" style="width:8.15pt;height:21.9pt" equationxml="&lt;">
+          <v:shape id="_x0000_i1044" type="#_x0000_t75" style="width:8.25pt;height:21.75pt" equationxml="&lt;">
             <v:imagedata r:id="rId8" o:title="" chromakey="white"/>
           </v:shape>
         </w:pict>
@@ -3299,7 +3220,7 @@
           <w:position w:val="-14"/>
         </w:rPr>
         <w:pict w14:anchorId="21AD189F">
-          <v:shape id="_x0000_i1045" type="#_x0000_t75" style="width:8.15pt;height:21.9pt" equationxml="&lt;">
+          <v:shape id="_x0000_i1045" type="#_x0000_t75" style="width:8.25pt;height:21.75pt" equationxml="&lt;">
             <v:imagedata r:id="rId8" o:title="" chromakey="white"/>
           </v:shape>
         </w:pict>
@@ -3326,7 +3247,7 @@
           <w:position w:val="-14"/>
         </w:rPr>
         <w:pict w14:anchorId="08964F5A">
-          <v:shape id="_x0000_i1046" type="#_x0000_t75" style="width:8.15pt;height:21.9pt" equationxml="&lt;">
+          <v:shape id="_x0000_i1046" type="#_x0000_t75" style="width:8.25pt;height:21.75pt" equationxml="&lt;">
             <v:imagedata r:id="rId8" o:title="" chromakey="white"/>
           </v:shape>
         </w:pict>
@@ -3830,7 +3751,7 @@
           <w:szCs w:val="32"/>
         </w:rPr>
         <w:pict w14:anchorId="3D8F4DFE">
-          <v:shape id="_x0000_i1047" type="#_x0000_t75" style="width:8.75pt;height:22.55pt" equationxml="&lt;">
+          <v:shape id="_x0000_i1047" type="#_x0000_t75" style="width:9pt;height:22.5pt" equationxml="&lt;">
             <v:imagedata r:id="rId8" o:title="" chromakey="white"/>
           </v:shape>
         </w:pict>
@@ -3866,7 +3787,7 @@
           <w:szCs w:val="32"/>
         </w:rPr>
         <w:pict w14:anchorId="3DAFE8F5">
-          <v:shape id="_x0000_i1048" type="#_x0000_t75" style="width:8.75pt;height:22.55pt" equationxml="&lt;">
+          <v:shape id="_x0000_i1048" type="#_x0000_t75" style="width:9pt;height:22.5pt" equationxml="&lt;">
             <v:imagedata r:id="rId8" o:title="" chromakey="white"/>
           </v:shape>
         </w:pict>
@@ -4011,7 +3932,7 @@
           <w:szCs w:val="32"/>
         </w:rPr>
         <w:pict w14:anchorId="2088D71F">
-          <v:shape id="_x0000_i1049" type="#_x0000_t75" style="width:8.75pt;height:22.55pt" equationxml="&lt;">
+          <v:shape id="_x0000_i1049" type="#_x0000_t75" style="width:9pt;height:22.5pt" equationxml="&lt;">
             <v:imagedata r:id="rId8" o:title="" chromakey="white"/>
           </v:shape>
         </w:pict>
@@ -4044,7 +3965,7 @@
           <w:szCs w:val="32"/>
         </w:rPr>
         <w:pict w14:anchorId="3CB18B1E">
-          <v:shape id="_x0000_i1050" type="#_x0000_t75" style="width:8.75pt;height:22.55pt" equationxml="&lt;">
+          <v:shape id="_x0000_i1050" type="#_x0000_t75" style="width:9pt;height:22.5pt" equationxml="&lt;">
             <v:imagedata r:id="rId8" o:title="" chromakey="white"/>
           </v:shape>
         </w:pict>
@@ -4138,7 +4059,7 @@
       <w:pPr>
         <w:pStyle w:val="Thesis-Style"/>
         <w:rPr>
-          <w:rFonts w:ascii="TH SarabunPSK" w:hAnsi="TH SarabunPSK" w:cs="TH SarabunPSK" w:hint="cs"/>
+          <w:rFonts w:ascii="TH SarabunPSK" w:hAnsi="TH SarabunPSK" w:cs="TH SarabunPSK"/>
           <w:color w:val="000000" w:themeColor="text1"/>
           <w:cs/>
         </w:rPr>
@@ -4249,11 +4170,15 @@
     </w:p>
     <w:sectPr>
       <w:headerReference w:type="even" r:id="rId9"/>
-      <w:headerReference w:type="first" r:id="rId10"/>
+      <w:headerReference w:type="default" r:id="rId10"/>
+      <w:footerReference w:type="even" r:id="rId11"/>
+      <w:footerReference w:type="default" r:id="rId12"/>
+      <w:headerReference w:type="first" r:id="rId13"/>
+      <w:footerReference w:type="first" r:id="rId14"/>
       <w:pgSz w:w="11906" w:h="16838" w:code="9"/>
       <w:pgMar w:top="2160" w:right="1440" w:bottom="1440" w:left="2160" w:header="720" w:footer="720" w:gutter="0"/>
-      <w:pgNumType w:start="130"/>
       <w:cols w:space="720"/>
+      <w:titlePg/>
       <w:docGrid w:linePitch="360"/>
     </w:sectPr>
   </w:body>
@@ -4283,6 +4208,36 @@
     </w:p>
   </w:endnote>
 </w:endnotes>
+</file>
+
+<file path=word/footer1.xml><?xml version="1.0" encoding="utf-8"?>
+<w:ftr xmlns:wpc="http://schemas.microsoft.com/office/word/2010/wordprocessingCanvas" xmlns:cx="http://schemas.microsoft.com/office/drawing/2014/chartex" xmlns:cx1="http://schemas.microsoft.com/office/drawing/2015/9/8/chartex" xmlns:cx2="http://schemas.microsoft.com/office/drawing/2015/10/21/chartex" xmlns:cx3="http://schemas.microsoft.com/office/drawing/2016/5/9/chartex" xmlns:cx4="http://schemas.microsoft.com/office/drawing/2016/5/10/chartex" xmlns:cx5="http://schemas.microsoft.com/office/drawing/2016/5/11/chartex" xmlns:cx6="http://schemas.microsoft.com/office/drawing/2016/5/12/chartex" xmlns:cx7="http://schemas.microsoft.com/office/drawing/2016/5/13/chartex" xmlns:cx8="http://schemas.microsoft.com/office/drawing/2016/5/14/chartex" xmlns:mc="http://schemas.openxmlformats.org/markup-compatibility/2006" xmlns:aink="http://schemas.microsoft.com/office/drawing/2016/ink" xmlns:am3d="http://schemas.microsoft.com/office/drawing/2017/model3d" xmlns:o="urn:schemas-microsoft-com:office:office" xmlns:oel="http://schemas.microsoft.com/office/2019/extlst" xmlns:r="http://schemas.openxmlformats.org/officeDocument/2006/relationships" xmlns:m="http://schemas.openxmlformats.org/officeDocument/2006/math" xmlns:v="urn:schemas-microsoft-com:vml" xmlns:wp14="http://schemas.microsoft.com/office/word/2010/wordprocessingDrawing" xmlns:wp="http://schemas.openxmlformats.org/drawingml/2006/wordprocessingDrawing" xmlns:w10="urn:schemas-microsoft-com:office:word" xmlns:w="http://schemas.openxmlformats.org/wordprocessingml/2006/main" xmlns:w14="http://schemas.microsoft.com/office/word/2010/wordml" xmlns:w15="http://schemas.microsoft.com/office/word/2012/wordml" xmlns:w16cex="http://schemas.microsoft.com/office/word/2018/wordml/cex" xmlns:w16cid="http://schemas.microsoft.com/office/word/2016/wordml/cid" xmlns:w16="http://schemas.microsoft.com/office/word/2018/wordml" xmlns:w16du="http://schemas.microsoft.com/office/word/2023/wordml/word16du" xmlns:w16sdtdh="http://schemas.microsoft.com/office/word/2020/wordml/sdtdatahash" xmlns:w16sdtfl="http://schemas.microsoft.com/office/word/2024/wordml/sdtformatlock" xmlns:w16se="http://schemas.microsoft.com/office/word/2015/wordml/symex" xmlns:wpg="http://schemas.microsoft.com/office/word/2010/wordprocessingGroup" xmlns:wpi="http://schemas.microsoft.com/office/word/2010/wordprocessingInk" xmlns:wne="http://schemas.microsoft.com/office/word/2006/wordml" xmlns:wps="http://schemas.microsoft.com/office/word/2010/wordprocessingShape" mc:Ignorable="w14 w15 w16se w16cid w16 w16cex w16sdtdh w16sdtfl w16du wp14">
+  <w:p>
+    <w:pPr>
+      <w:pStyle w:val="Footer"/>
+    </w:pPr>
+  </w:p>
+</w:ftr>
+</file>
+
+<file path=word/footer2.xml><?xml version="1.0" encoding="utf-8"?>
+<w:ftr xmlns:wpc="http://schemas.microsoft.com/office/word/2010/wordprocessingCanvas" xmlns:cx="http://schemas.microsoft.com/office/drawing/2014/chartex" xmlns:cx1="http://schemas.microsoft.com/office/drawing/2015/9/8/chartex" xmlns:cx2="http://schemas.microsoft.com/office/drawing/2015/10/21/chartex" xmlns:cx3="http://schemas.microsoft.com/office/drawing/2016/5/9/chartex" xmlns:cx4="http://schemas.microsoft.com/office/drawing/2016/5/10/chartex" xmlns:cx5="http://schemas.microsoft.com/office/drawing/2016/5/11/chartex" xmlns:cx6="http://schemas.microsoft.com/office/drawing/2016/5/12/chartex" xmlns:cx7="http://schemas.microsoft.com/office/drawing/2016/5/13/chartex" xmlns:cx8="http://schemas.microsoft.com/office/drawing/2016/5/14/chartex" xmlns:mc="http://schemas.openxmlformats.org/markup-compatibility/2006" xmlns:aink="http://schemas.microsoft.com/office/drawing/2016/ink" xmlns:am3d="http://schemas.microsoft.com/office/drawing/2017/model3d" xmlns:o="urn:schemas-microsoft-com:office:office" xmlns:oel="http://schemas.microsoft.com/office/2019/extlst" xmlns:r="http://schemas.openxmlformats.org/officeDocument/2006/relationships" xmlns:m="http://schemas.openxmlformats.org/officeDocument/2006/math" xmlns:v="urn:schemas-microsoft-com:vml" xmlns:wp14="http://schemas.microsoft.com/office/word/2010/wordprocessingDrawing" xmlns:wp="http://schemas.openxmlformats.org/drawingml/2006/wordprocessingDrawing" xmlns:w10="urn:schemas-microsoft-com:office:word" xmlns:w="http://schemas.openxmlformats.org/wordprocessingml/2006/main" xmlns:w14="http://schemas.microsoft.com/office/word/2010/wordml" xmlns:w15="http://schemas.microsoft.com/office/word/2012/wordml" xmlns:w16cex="http://schemas.microsoft.com/office/word/2018/wordml/cex" xmlns:w16cid="http://schemas.microsoft.com/office/word/2016/wordml/cid" xmlns:w16="http://schemas.microsoft.com/office/word/2018/wordml" xmlns:w16du="http://schemas.microsoft.com/office/word/2023/wordml/word16du" xmlns:w16sdtdh="http://schemas.microsoft.com/office/word/2020/wordml/sdtdatahash" xmlns:w16sdtfl="http://schemas.microsoft.com/office/word/2024/wordml/sdtformatlock" xmlns:w16se="http://schemas.microsoft.com/office/word/2015/wordml/symex" xmlns:wpg="http://schemas.microsoft.com/office/word/2010/wordprocessingGroup" xmlns:wpi="http://schemas.microsoft.com/office/word/2010/wordprocessingInk" xmlns:wne="http://schemas.microsoft.com/office/word/2006/wordml" xmlns:wps="http://schemas.microsoft.com/office/word/2010/wordprocessingShape" mc:Ignorable="w14 w15 w16se w16cid w16 w16cex w16sdtdh w16sdtfl w16du wp14">
+  <w:p>
+    <w:pPr>
+      <w:pStyle w:val="Footer"/>
+    </w:pPr>
+  </w:p>
+</w:ftr>
+</file>
+
+<file path=word/footer3.xml><?xml version="1.0" encoding="utf-8"?>
+<w:ftr xmlns:wpc="http://schemas.microsoft.com/office/word/2010/wordprocessingCanvas" xmlns:cx="http://schemas.microsoft.com/office/drawing/2014/chartex" xmlns:cx1="http://schemas.microsoft.com/office/drawing/2015/9/8/chartex" xmlns:cx2="http://schemas.microsoft.com/office/drawing/2015/10/21/chartex" xmlns:cx3="http://schemas.microsoft.com/office/drawing/2016/5/9/chartex" xmlns:cx4="http://schemas.microsoft.com/office/drawing/2016/5/10/chartex" xmlns:cx5="http://schemas.microsoft.com/office/drawing/2016/5/11/chartex" xmlns:cx6="http://schemas.microsoft.com/office/drawing/2016/5/12/chartex" xmlns:cx7="http://schemas.microsoft.com/office/drawing/2016/5/13/chartex" xmlns:cx8="http://schemas.microsoft.com/office/drawing/2016/5/14/chartex" xmlns:mc="http://schemas.openxmlformats.org/markup-compatibility/2006" xmlns:aink="http://schemas.microsoft.com/office/drawing/2016/ink" xmlns:am3d="http://schemas.microsoft.com/office/drawing/2017/model3d" xmlns:o="urn:schemas-microsoft-com:office:office" xmlns:oel="http://schemas.microsoft.com/office/2019/extlst" xmlns:r="http://schemas.openxmlformats.org/officeDocument/2006/relationships" xmlns:m="http://schemas.openxmlformats.org/officeDocument/2006/math" xmlns:v="urn:schemas-microsoft-com:vml" xmlns:wp14="http://schemas.microsoft.com/office/word/2010/wordprocessingDrawing" xmlns:wp="http://schemas.openxmlformats.org/drawingml/2006/wordprocessingDrawing" xmlns:w10="urn:schemas-microsoft-com:office:word" xmlns:w="http://schemas.openxmlformats.org/wordprocessingml/2006/main" xmlns:w14="http://schemas.microsoft.com/office/word/2010/wordml" xmlns:w15="http://schemas.microsoft.com/office/word/2012/wordml" xmlns:w16cex="http://schemas.microsoft.com/office/word/2018/wordml/cex" xmlns:w16cid="http://schemas.microsoft.com/office/word/2016/wordml/cid" xmlns:w16="http://schemas.microsoft.com/office/word/2018/wordml" xmlns:w16du="http://schemas.microsoft.com/office/word/2023/wordml/word16du" xmlns:w16sdtdh="http://schemas.microsoft.com/office/word/2020/wordml/sdtdatahash" xmlns:w16sdtfl="http://schemas.microsoft.com/office/word/2024/wordml/sdtformatlock" xmlns:w16se="http://schemas.microsoft.com/office/word/2015/wordml/symex" xmlns:wpg="http://schemas.microsoft.com/office/word/2010/wordprocessingGroup" xmlns:wpi="http://schemas.microsoft.com/office/word/2010/wordprocessingInk" xmlns:wne="http://schemas.microsoft.com/office/word/2006/wordml" xmlns:wps="http://schemas.microsoft.com/office/word/2010/wordprocessingShape" mc:Ignorable="w14 w15 w16se w16cid w16 w16cex w16sdtdh w16sdtfl w16du wp14">
+  <w:p>
+    <w:pPr>
+      <w:pStyle w:val="Footer"/>
+    </w:pPr>
+  </w:p>
+</w:ftr>
 </file>
 
 <file path=word/footnotes.xml><?xml version="1.0" encoding="utf-8"?>
@@ -4325,7 +4280,7 @@
 <w:hdr xmlns:wpc="http://schemas.microsoft.com/office/word/2010/wordprocessingCanvas" xmlns:cx="http://schemas.microsoft.com/office/drawing/2014/chartex" xmlns:cx1="http://schemas.microsoft.com/office/drawing/2015/9/8/chartex" xmlns:cx2="http://schemas.microsoft.com/office/drawing/2015/10/21/chartex" xmlns:cx3="http://schemas.microsoft.com/office/drawing/2016/5/9/chartex" xmlns:cx4="http://schemas.microsoft.com/office/drawing/2016/5/10/chartex" xmlns:cx5="http://schemas.microsoft.com/office/drawing/2016/5/11/chartex" xmlns:cx6="http://schemas.microsoft.com/office/drawing/2016/5/12/chartex" xmlns:cx7="http://schemas.microsoft.com/office/drawing/2016/5/13/chartex" xmlns:cx8="http://schemas.microsoft.com/office/drawing/2016/5/14/chartex" xmlns:mc="http://schemas.openxmlformats.org/markup-compatibility/2006" xmlns:aink="http://schemas.microsoft.com/office/drawing/2016/ink" xmlns:am3d="http://schemas.microsoft.com/office/drawing/2017/model3d" xmlns:o="urn:schemas-microsoft-com:office:office" xmlns:oel="http://schemas.microsoft.com/office/2019/extlst" xmlns:r="http://schemas.openxmlformats.org/officeDocument/2006/relationships" xmlns:m="http://schemas.openxmlformats.org/officeDocument/2006/math" xmlns:v="urn:schemas-microsoft-com:vml" xmlns:wp14="http://schemas.microsoft.com/office/word/2010/wordprocessingDrawing" xmlns:wp="http://schemas.openxmlformats.org/drawingml/2006/wordprocessingDrawing" xmlns:w10="urn:schemas-microsoft-com:office:word" xmlns:w="http://schemas.openxmlformats.org/wordprocessingml/2006/main" xmlns:w14="http://schemas.microsoft.com/office/word/2010/wordml" xmlns:w15="http://schemas.microsoft.com/office/word/2012/wordml" xmlns:w16cex="http://schemas.microsoft.com/office/word/2018/wordml/cex" xmlns:w16cid="http://schemas.microsoft.com/office/word/2016/wordml/cid" xmlns:w16="http://schemas.microsoft.com/office/word/2018/wordml" xmlns:w16du="http://schemas.microsoft.com/office/word/2023/wordml/word16du" xmlns:w16sdtdh="http://schemas.microsoft.com/office/word/2020/wordml/sdtdatahash" xmlns:w16sdtfl="http://schemas.microsoft.com/office/word/2024/wordml/sdtformatlock" xmlns:w16se="http://schemas.microsoft.com/office/word/2015/wordml/symex" xmlns:wpg="http://schemas.microsoft.com/office/word/2010/wordprocessingGroup" xmlns:wpi="http://schemas.microsoft.com/office/word/2010/wordprocessingInk" xmlns:wne="http://schemas.microsoft.com/office/word/2006/wordml" xmlns:wps="http://schemas.microsoft.com/office/word/2010/wordprocessingShape" mc:Ignorable="w14 w15 w16se w16cid w16 w16cex w16sdtdh w16sdtfl w16du wp14">
   <w:sdt>
     <w:sdtPr>
-      <w:id w:val="-1961327494"/>
+      <w:id w:val="1698661931"/>
       <w:docPartObj>
         <w:docPartGallery w:val="Page Numbers (Top of Page)"/>
         <w:docPartUnique/>
@@ -4338,26 +4293,27 @@
           <w:jc w:val="right"/>
         </w:pPr>
         <w:r>
-          <w:fldChar w:fldCharType="begin"/>
-        </w:r>
-        <w:r>
-          <w:instrText>PAGE   \* MERGEFORMAT</w:instrText>
-        </w:r>
-        <w:r>
-          <w:fldChar w:fldCharType="separate"/>
-        </w:r>
-        <w:r>
-          <w:rPr>
-            <w:lang w:val="th-TH"/>
-          </w:rPr>
-          <w:t>2</w:t>
-        </w:r>
-        <w:r>
-          <w:fldChar w:fldCharType="end"/>
+          <w:t>45</w:t>
         </w:r>
       </w:p>
     </w:sdtContent>
   </w:sdt>
+  <w:p>
+    <w:pPr>
+      <w:pStyle w:val="Header"/>
+    </w:pPr>
+  </w:p>
+</w:hdr>
+</file>
+
+<file path=word/header3.xml><?xml version="1.0" encoding="utf-8"?>
+<w:hdr xmlns:wpc="http://schemas.microsoft.com/office/word/2010/wordprocessingCanvas" xmlns:cx="http://schemas.microsoft.com/office/drawing/2014/chartex" xmlns:cx1="http://schemas.microsoft.com/office/drawing/2015/9/8/chartex" xmlns:cx2="http://schemas.microsoft.com/office/drawing/2015/10/21/chartex" xmlns:cx3="http://schemas.microsoft.com/office/drawing/2016/5/9/chartex" xmlns:cx4="http://schemas.microsoft.com/office/drawing/2016/5/10/chartex" xmlns:cx5="http://schemas.microsoft.com/office/drawing/2016/5/11/chartex" xmlns:cx6="http://schemas.microsoft.com/office/drawing/2016/5/12/chartex" xmlns:cx7="http://schemas.microsoft.com/office/drawing/2016/5/13/chartex" xmlns:cx8="http://schemas.microsoft.com/office/drawing/2016/5/14/chartex" xmlns:mc="http://schemas.openxmlformats.org/markup-compatibility/2006" xmlns:aink="http://schemas.microsoft.com/office/drawing/2016/ink" xmlns:am3d="http://schemas.microsoft.com/office/drawing/2017/model3d" xmlns:o="urn:schemas-microsoft-com:office:office" xmlns:oel="http://schemas.microsoft.com/office/2019/extlst" xmlns:r="http://schemas.openxmlformats.org/officeDocument/2006/relationships" xmlns:m="http://schemas.openxmlformats.org/officeDocument/2006/math" xmlns:v="urn:schemas-microsoft-com:vml" xmlns:wp14="http://schemas.microsoft.com/office/word/2010/wordprocessingDrawing" xmlns:wp="http://schemas.openxmlformats.org/drawingml/2006/wordprocessingDrawing" xmlns:w10="urn:schemas-microsoft-com:office:word" xmlns:w="http://schemas.openxmlformats.org/wordprocessingml/2006/main" xmlns:w14="http://schemas.microsoft.com/office/word/2010/wordml" xmlns:w15="http://schemas.microsoft.com/office/word/2012/wordml" xmlns:w16cex="http://schemas.microsoft.com/office/word/2018/wordml/cex" xmlns:w16cid="http://schemas.microsoft.com/office/word/2016/wordml/cid" xmlns:w16="http://schemas.microsoft.com/office/word/2018/wordml" xmlns:w16du="http://schemas.microsoft.com/office/word/2023/wordml/word16du" xmlns:w16sdtdh="http://schemas.microsoft.com/office/word/2020/wordml/sdtdatahash" xmlns:w16sdtfl="http://schemas.microsoft.com/office/word/2024/wordml/sdtformatlock" xmlns:w16se="http://schemas.microsoft.com/office/word/2015/wordml/symex" xmlns:wpg="http://schemas.microsoft.com/office/word/2010/wordprocessingGroup" xmlns:wpi="http://schemas.microsoft.com/office/word/2010/wordprocessingInk" xmlns:wne="http://schemas.microsoft.com/office/word/2006/wordml" xmlns:wps="http://schemas.microsoft.com/office/word/2010/wordprocessingShape" mc:Ignorable="w14 w15 w16se w16cid w16 w16cex w16sdtdh w16sdtfl w16du wp14">
+  <w:p>
+    <w:pPr>
+      <w:pStyle w:val="Header"/>
+      <w:jc w:val="right"/>
+    </w:pPr>
+  </w:p>
   <w:p>
     <w:pPr>
       <w:pStyle w:val="Header"/>

--- a/_Documects/end/บทที่-5.docx
+++ b/_Documects/end/บทที่-5.docx
@@ -630,6 +630,7 @@
         </w:rPr>
         <w:t xml:space="preserve">ภาษา </w:t>
       </w:r>
+      <w:proofErr w:type="spellStart"/>
       <w:r>
         <w:rPr>
           <w:rFonts w:ascii="TH SarabunPSK" w:hAnsi="TH SarabunPSK" w:cs="TH SarabunPSK"/>
@@ -637,6 +638,7 @@
         </w:rPr>
         <w:t>Javascript</w:t>
       </w:r>
+      <w:proofErr w:type="spellEnd"/>
       <w:r>
         <w:rPr>
           <w:rFonts w:ascii="TH SarabunPSK" w:hAnsi="TH SarabunPSK" w:cs="TH SarabunPSK" w:hint="cs"/>
@@ -1716,7 +1718,7 @@
       <w:pPr>
         <w:pStyle w:val="Thesis-Style"/>
         <w:rPr>
-          <w:rFonts w:ascii="TH SarabunPSK" w:hAnsi="TH SarabunPSK" w:cs="TH SarabunPSK"/>
+          <w:rFonts w:ascii="TH SarabunPSK" w:hAnsi="TH SarabunPSK" w:cs="TH SarabunPSK" w:hint="cs"/>
           <w:color w:val="000000" w:themeColor="text1"/>
           <w:cs/>
         </w:rPr>
@@ -4286,14 +4288,39 @@
         <w:docPartUnique/>
       </w:docPartObj>
     </w:sdtPr>
+    <w:sdtEndPr>
+      <w:rPr>
+        <w:rFonts w:ascii="TH SarabunPSK" w:hAnsi="TH SarabunPSK" w:cs="TH SarabunPSK"/>
+        <w:sz w:val="32"/>
+        <w:szCs w:val="32"/>
+      </w:rPr>
+    </w:sdtEndPr>
     <w:sdtContent>
       <w:p>
         <w:pPr>
           <w:pStyle w:val="Header"/>
           <w:jc w:val="right"/>
+          <w:rPr>
+            <w:rFonts w:ascii="TH SarabunPSK" w:hAnsi="TH SarabunPSK" w:cs="TH SarabunPSK"/>
+            <w:sz w:val="32"/>
+            <w:szCs w:val="32"/>
+          </w:rPr>
         </w:pPr>
         <w:r>
-          <w:t>45</w:t>
+          <w:rPr>
+            <w:rFonts w:ascii="TH SarabunPSK" w:hAnsi="TH SarabunPSK" w:cs="TH SarabunPSK"/>
+            <w:sz w:val="32"/>
+            <w:szCs w:val="32"/>
+          </w:rPr>
+          <w:t>4</w:t>
+        </w:r>
+        <w:r>
+          <w:rPr>
+            <w:rFonts w:ascii="TH SarabunPSK" w:hAnsi="TH SarabunPSK" w:cs="TH SarabunPSK"/>
+            <w:sz w:val="32"/>
+            <w:szCs w:val="32"/>
+          </w:rPr>
+          <w:t>8</w:t>
         </w:r>
       </w:p>
     </w:sdtContent>
